--- a/2790/hw5/HW5.docx
+++ b/2790/hw5/HW5.docx
@@ -179,28 +179,7 @@
         </w:numPr>
       </w:pPr>
       <w:r>
-        <w:t>The equation is “</w:t>
-      </w:r>
-      <w:r>
-        <w:t>h</w:t>
-      </w:r>
-      <w:r>
-        <w:t>=</w:t>
-      </w:r>
-      <w:r>
-        <w:t xml:space="preserve">44330.77 </w:t>
-      </w:r>
-      <w:r>
-        <w:t>[</w:t>
-      </w:r>
-      <w:r>
-        <w:t xml:space="preserve">1 p </w:t>
-      </w:r>
-      <w:r>
-        <w:t>/</w:t>
-      </w:r>
-      <w:r>
-        <w:t>p</w:t>
+        <w:t>The equation is “h=44330.77 [1 p /p</w:t>
       </w:r>
       <w:proofErr w:type="gramStart"/>
       <w:r>
@@ -208,19 +187,7 @@
       </w:r>
       <w:proofErr w:type="gramEnd"/>
       <w:r>
-        <w:t>^</w:t>
-      </w:r>
-      <w:r>
-        <w:t xml:space="preserve">0.1902632 </w:t>
-      </w:r>
-      <w:r>
-        <w:t>]</w:t>
-      </w:r>
-      <w:r>
-        <w:t xml:space="preserve"> + OFF_H (Register Value)</w:t>
-      </w:r>
-      <w:r>
-        <w:t>.”</w:t>
+        <w:t>^0.1902632 ] + OFF_H (Register Value).”</w:t>
       </w:r>
     </w:p>
     <w:p>
@@ -233,9 +200,368 @@
       </w:pPr>
       <w:r>
         <w:t>The dimensions are 3 by 5 by 1.25 mm.</w:t>
+      </w:r>
+    </w:p>
+    <w:p>
+      <w:pPr>
+        <w:pStyle w:val="ListParagraph"/>
+        <w:numPr>
+          <w:ilvl w:val="0"/>
+          <w:numId w:val="1"/>
+        </w:numPr>
+      </w:pPr>
+      <w:proofErr w:type="gramStart"/>
+      <w:r>
+        <w:t>A )</w:t>
+      </w:r>
+      <w:proofErr w:type="gramEnd"/>
+      <w:r>
+        <w:rPr>
+          <w:rFonts w:cstheme="minorHAnsi"/>
+        </w:rPr>
+        <w:t xml:space="preserve"> dimensions:</w:t>
+      </w:r>
+      <w:r>
+        <w:rPr>
+          <w:rFonts w:cstheme="minorHAnsi"/>
+        </w:rPr>
+        <w:t>3</w:t>
+      </w:r>
+      <w:r>
+        <w:rPr>
+          <w:rFonts w:cstheme="minorHAnsi"/>
+        </w:rPr>
+        <w:t xml:space="preserve"> , Number of sensors:</w:t>
+      </w:r>
+      <w:r>
+        <w:rPr>
+          <w:rFonts w:cstheme="minorHAnsi"/>
+        </w:rPr>
+        <w:t xml:space="preserve"> 3</w:t>
+      </w:r>
+    </w:p>
+    <w:p>
+      <w:pPr>
+        <w:pStyle w:val="ListParagraph"/>
+        <w:rPr>
+          <w:rFonts w:cstheme="minorHAnsi"/>
+        </w:rPr>
+      </w:pPr>
+      <w:r>
+        <w:rPr>
+          <w:rFonts w:cstheme="minorHAnsi"/>
+        </w:rPr>
+        <w:t>α</w:t>
+      </w:r>
+      <w:r>
+        <w:rPr>
+          <w:rFonts w:cstheme="minorHAnsi"/>
+        </w:rPr>
+        <w:t xml:space="preserve"> = x + z</w:t>
+      </w:r>
+    </w:p>
+    <w:p>
+      <w:pPr>
+        <w:pStyle w:val="ListParagraph"/>
+        <w:rPr>
+          <w:rFonts w:cstheme="minorHAnsi"/>
+        </w:rPr>
+      </w:pPr>
+      <w:r>
+        <w:rPr>
+          <w:rFonts w:cstheme="minorHAnsi"/>
+        </w:rPr>
+        <w:t>β = y + z</w:t>
+      </w:r>
+    </w:p>
+    <w:p>
+      <w:pPr>
+        <w:pStyle w:val="ListParagraph"/>
+        <w:rPr>
+          <w:rFonts w:cstheme="minorHAnsi"/>
+        </w:rPr>
+      </w:pPr>
+      <w:r>
+        <w:rPr>
+          <w:rFonts w:cstheme="minorHAnsi"/>
+        </w:rPr>
+        <w:t>γ = z</w:t>
+      </w:r>
+    </w:p>
+    <w:p>
+      <w:pPr>
+        <w:pStyle w:val="ListParagraph"/>
+        <w:rPr>
+          <w:rFonts w:cstheme="minorHAnsi"/>
+        </w:rPr>
+      </w:pPr>
+    </w:p>
+    <w:p>
+      <w:pPr>
+        <w:pStyle w:val="ListParagraph"/>
+        <w:rPr>
+          <w:rFonts w:cstheme="minorHAnsi"/>
+        </w:rPr>
+      </w:pPr>
+      <w:r>
+        <w:t xml:space="preserve">B) </w:t>
+      </w:r>
+      <w:r>
+        <w:rPr>
+          <w:rFonts w:cstheme="minorHAnsi"/>
+        </w:rPr>
+        <w:t xml:space="preserve">dimensions: </w:t>
+      </w:r>
+      <w:r>
+        <w:rPr>
+          <w:rFonts w:cstheme="minorHAnsi"/>
+        </w:rPr>
+        <w:t>3</w:t>
+      </w:r>
+      <w:r>
+        <w:rPr>
+          <w:rFonts w:cstheme="minorHAnsi"/>
+        </w:rPr>
+        <w:t>, Number of sensors:</w:t>
+      </w:r>
+      <w:r>
+        <w:rPr>
+          <w:rFonts w:cstheme="minorHAnsi"/>
+        </w:rPr>
+        <w:t xml:space="preserve"> 2</w:t>
+      </w:r>
+    </w:p>
+    <w:p>
+      <w:pPr>
+        <w:pStyle w:val="ListParagraph"/>
+      </w:pPr>
+      <w:r>
+        <w:rPr>
+          <w:rFonts w:cstheme="minorHAnsi"/>
+        </w:rPr>
+        <w:t>α</w:t>
+      </w:r>
+      <w:r>
+        <w:t xml:space="preserve"> = x + z</w:t>
+      </w:r>
+    </w:p>
+    <w:p>
+      <w:pPr>
+        <w:pStyle w:val="ListParagraph"/>
+        <w:rPr>
+          <w:rFonts w:cstheme="minorHAnsi"/>
+        </w:rPr>
+      </w:pPr>
+      <w:r>
+        <w:rPr>
+          <w:rFonts w:cstheme="minorHAnsi"/>
+        </w:rPr>
+        <w:t>β = y + z</w:t>
+      </w:r>
+    </w:p>
+    <w:p>
+      <w:pPr>
+        <w:pStyle w:val="ListParagraph"/>
+        <w:rPr>
+          <w:rFonts w:cstheme="minorHAnsi"/>
+        </w:rPr>
+      </w:pPr>
+    </w:p>
+    <w:p>
+      <w:pPr>
+        <w:ind w:left="720"/>
+        <w:rPr>
+          <w:rFonts w:cstheme="minorHAnsi"/>
+        </w:rPr>
+      </w:pPr>
+      <w:r>
+        <w:t>C)</w:t>
+      </w:r>
+      <w:r>
+        <w:rPr>
+          <w:rFonts w:cstheme="minorHAnsi"/>
+        </w:rPr>
+        <w:t xml:space="preserve"> </w:t>
+      </w:r>
+      <w:r>
+        <w:rPr>
+          <w:rFonts w:cstheme="minorHAnsi"/>
+        </w:rPr>
+        <w:t xml:space="preserve">dimensions: </w:t>
+      </w:r>
+      <w:r>
+        <w:rPr>
+          <w:rFonts w:cstheme="minorHAnsi"/>
+        </w:rPr>
+        <w:t>2</w:t>
+      </w:r>
+      <w:r>
+        <w:rPr>
+          <w:rFonts w:cstheme="minorHAnsi"/>
+        </w:rPr>
+        <w:t>, Number of sensors:</w:t>
+      </w:r>
+      <w:r>
+        <w:rPr>
+          <w:rFonts w:cstheme="minorHAnsi"/>
+        </w:rPr>
+        <w:t xml:space="preserve"> </w:t>
+      </w:r>
+      <w:r>
+        <w:rPr>
+          <w:rFonts w:cstheme="minorHAnsi"/>
+        </w:rPr>
+        <w:t>2</w:t>
+      </w:r>
+      <w:r>
+        <w:t xml:space="preserve"> </w:t>
+      </w:r>
+      <w:r>
+        <w:rPr>
+          <w:rFonts w:cstheme="minorHAnsi"/>
+        </w:rPr>
+        <w:t>γ</w:t>
+      </w:r>
+    </w:p>
+    <w:p>
+      <w:pPr>
+        <w:ind w:left="720"/>
+      </w:pPr>
+      <w:r>
+        <w:rPr>
+          <w:rFonts w:cstheme="minorHAnsi"/>
+        </w:rPr>
+        <w:t>α</w:t>
+      </w:r>
+      <w:r>
+        <w:t xml:space="preserve"> = x + y</w:t>
+      </w:r>
+    </w:p>
+    <w:p>
+      <w:pPr>
+        <w:ind w:left="720"/>
+      </w:pPr>
+      <w:r>
+        <w:rPr>
+          <w:rFonts w:cstheme="minorHAnsi"/>
+        </w:rPr>
+        <w:t>β = y</w:t>
+      </w:r>
+    </w:p>
+    <w:p>
+      <w:pPr>
+        <w:ind w:left="720"/>
+      </w:pPr>
+    </w:p>
+    <w:p>
+      <w:pPr>
+        <w:ind w:left="720"/>
+        <w:rPr>
+          <w:rFonts w:cstheme="minorHAnsi"/>
+        </w:rPr>
+      </w:pPr>
+      <w:r>
+        <w:t>D)</w:t>
+      </w:r>
+      <w:r>
+        <w:rPr>
+          <w:rFonts w:cstheme="minorHAnsi"/>
+        </w:rPr>
+        <w:t xml:space="preserve"> </w:t>
+      </w:r>
+      <w:r>
+        <w:rPr>
+          <w:rFonts w:cstheme="minorHAnsi"/>
+        </w:rPr>
+        <w:t xml:space="preserve">dimensions: </w:t>
+      </w:r>
+      <w:r>
+        <w:rPr>
+          <w:rFonts w:cstheme="minorHAnsi"/>
+        </w:rPr>
+        <w:t>3</w:t>
+      </w:r>
+      <w:r>
+        <w:rPr>
+          <w:rFonts w:cstheme="minorHAnsi"/>
+        </w:rPr>
+        <w:t>, Number of sensors:</w:t>
+      </w:r>
+      <w:r>
+        <w:rPr>
+          <w:rFonts w:cstheme="minorHAnsi"/>
+        </w:rPr>
+        <w:t xml:space="preserve"> 2</w:t>
+      </w:r>
+    </w:p>
+    <w:p>
+      <w:pPr>
+        <w:pStyle w:val="ListParagraph"/>
+        <w:rPr>
+          <w:rFonts w:cstheme="minorHAnsi"/>
+        </w:rPr>
+      </w:pPr>
+      <w:r>
+        <w:rPr>
+          <w:rFonts w:cstheme="minorHAnsi"/>
+        </w:rPr>
+        <w:t xml:space="preserve">α = x + </w:t>
+      </w:r>
+      <w:r>
+        <w:rPr>
+          <w:rFonts w:cstheme="minorHAnsi"/>
+        </w:rPr>
+        <w:t>4</w:t>
+      </w:r>
+      <w:r>
+        <w:rPr>
+          <w:rFonts w:cstheme="minorHAnsi"/>
+        </w:rPr>
+        <w:t>z</w:t>
+      </w:r>
+    </w:p>
+    <w:p>
+      <w:pPr>
+        <w:pStyle w:val="ListParagraph"/>
+        <w:rPr>
+          <w:rFonts w:cstheme="minorHAnsi"/>
+        </w:rPr>
+      </w:pPr>
+      <w:r>
+        <w:rPr>
+          <w:rFonts w:cstheme="minorHAnsi"/>
+        </w:rPr>
+        <w:t xml:space="preserve">β = </w:t>
+      </w:r>
+      <w:r>
+        <w:rPr>
+          <w:rFonts w:cstheme="minorHAnsi"/>
+        </w:rPr>
+        <w:t>3</w:t>
       </w:r>
       <w:bookmarkStart w:id="0" w:name="_GoBack"/>
       <w:bookmarkEnd w:id="0"/>
+      <w:r>
+        <w:rPr>
+          <w:rFonts w:cstheme="minorHAnsi"/>
+        </w:rPr>
+        <w:t>y + z</w:t>
+      </w:r>
+    </w:p>
+    <w:p>
+      <w:pPr>
+        <w:ind w:left="720"/>
+      </w:pPr>
+    </w:p>
+    <w:p>
+      <w:pPr>
+        <w:ind w:left="360"/>
+      </w:pPr>
+    </w:p>
+    <w:p>
+      <w:pPr>
+        <w:ind w:left="360"/>
+      </w:pPr>
     </w:p>
     <w:sectPr>
       <w:pgSz w:w="12240" w:h="15840"/>
@@ -1076,4 +1402,16 @@
     </a:ext>
   </a:extLst>
 </a:theme>
+</file>
+
+<file path=customXml/item1.xml><?xml version="1.0" encoding="utf-8"?>
+<b:Sources xmlns:b="http://schemas.openxmlformats.org/officeDocument/2006/bibliography" xmlns="http://schemas.openxmlformats.org/officeDocument/2006/bibliography" SelectedStyle="\APASixthEditionOfficeOnline.xsl" StyleName="APA" Version="6"/>
+</file>
+
+<file path=customXml/itemProps1.xml><?xml version="1.0" encoding="utf-8"?>
+<ds:datastoreItem xmlns:ds="http://schemas.openxmlformats.org/officeDocument/2006/customXml" ds:itemID="{1B9F9D94-0539-4DA3-8B84-D2C4FC294108}">
+  <ds:schemaRefs>
+    <ds:schemaRef ds:uri="http://schemas.openxmlformats.org/officeDocument/2006/bibliography"/>
+  </ds:schemaRefs>
+</ds:datastoreItem>
 </file>